--- a/Barclays/巴克莱3号令设计文档 .docx
+++ b/Barclays/巴克莱3号令设计文档 .docx
@@ -4241,6 +4241,14 @@
       </w:tr>
       <w:tr>
         <w:tblPrEx>
+          <w:tblBorders>
+            <w:top w:val="single" w:color="auto" w:sz="4" w:space="0"/>
+            <w:left w:val="single" w:color="auto" w:sz="4" w:space="0"/>
+            <w:bottom w:val="single" w:color="auto" w:sz="4" w:space="0"/>
+            <w:right w:val="single" w:color="auto" w:sz="4" w:space="0"/>
+            <w:insideH w:val="single" w:color="auto" w:sz="4" w:space="0"/>
+            <w:insideV w:val="single" w:color="auto" w:sz="4" w:space="0"/>
+          </w:tblBorders>
           <w:tblLayout w:type="fixed"/>
           <w:tblCellMar>
             <w:top w:w="0" w:type="dxa"/>
@@ -8301,6 +8309,14 @@
       </w:tr>
       <w:tr>
         <w:tblPrEx>
+          <w:tblBorders>
+            <w:top w:val="single" w:color="auto" w:sz="4" w:space="0"/>
+            <w:left w:val="single" w:color="auto" w:sz="4" w:space="0"/>
+            <w:bottom w:val="single" w:color="auto" w:sz="4" w:space="0"/>
+            <w:right w:val="single" w:color="auto" w:sz="4" w:space="0"/>
+            <w:insideH w:val="single" w:color="auto" w:sz="4" w:space="0"/>
+            <w:insideV w:val="single" w:color="auto" w:sz="4" w:space="0"/>
+          </w:tblBorders>
           <w:tblLayout w:type="fixed"/>
           <w:tblCellMar>
             <w:top w:w="0" w:type="dxa"/>
@@ -9427,8 +9443,6 @@
               </w:rPr>
               <w:t>新增</w:t>
             </w:r>
-            <w:bookmarkStart w:id="0" w:name="_GoBack"/>
-            <w:bookmarkEnd w:id="0"/>
           </w:p>
         </w:tc>
         <w:tc>
@@ -15646,7 +15660,23 @@
           <w:rFonts w:hint="eastAsia" w:asciiTheme="majorEastAsia" w:hAnsiTheme="majorEastAsia" w:eastAsiaTheme="majorEastAsia"/>
           <w:szCs w:val="21"/>
         </w:rPr>
-        <w:t xml:space="preserve">删除交易去向国家、去向地区栏位 </w:t>
+        <w:t>删除</w:t>
+      </w:r>
+      <w:bookmarkStart w:id="0" w:name="_GoBack"/>
+      <w:r>
+        <w:rPr>
+          <w:rFonts w:hint="eastAsia" w:asciiTheme="majorEastAsia" w:hAnsiTheme="majorEastAsia" w:eastAsiaTheme="majorEastAsia"/>
+          <w:szCs w:val="21"/>
+        </w:rPr>
+        <w:t>交易去向国家</w:t>
+      </w:r>
+      <w:bookmarkEnd w:id="0"/>
+      <w:r>
+        <w:rPr>
+          <w:rFonts w:hint="eastAsia" w:asciiTheme="majorEastAsia" w:hAnsiTheme="majorEastAsia" w:eastAsiaTheme="majorEastAsia"/>
+          <w:szCs w:val="21"/>
+        </w:rPr>
+        <w:t xml:space="preserve">、去向地区栏位 </w:t>
       </w:r>
     </w:p>
     <w:p>
@@ -20081,7 +20111,7 @@
     <w:lsdException w:qFormat="1" w:unhideWhenUsed="0" w:uiPriority="10" w:semiHidden="0" w:name="Title"/>
     <w:lsdException w:uiPriority="99" w:name="Closing"/>
     <w:lsdException w:uiPriority="99" w:name="Signature"/>
-    <w:lsdException w:qFormat="1" w:uiPriority="1" w:name="Default Paragraph Font"/>
+    <w:lsdException w:qFormat="1" w:uiPriority="1" w:semiHidden="0" w:name="Default Paragraph Font"/>
     <w:lsdException w:uiPriority="99" w:name="Body Text"/>
     <w:lsdException w:uiPriority="99" w:name="Body Text Indent"/>
     <w:lsdException w:uiPriority="99" w:name="List Continue"/>
@@ -20119,7 +20149,7 @@
     <w:lsdException w:uiPriority="99" w:name="HTML Sample"/>
     <w:lsdException w:uiPriority="99" w:name="HTML Typewriter"/>
     <w:lsdException w:uiPriority="99" w:name="HTML Variable"/>
-    <w:lsdException w:qFormat="1" w:uiPriority="99" w:name="Normal Table"/>
+    <w:lsdException w:qFormat="1" w:uiPriority="99" w:semiHidden="0" w:name="Normal Table"/>
     <w:lsdException w:uiPriority="99" w:name="annotation subject"/>
     <w:lsdException w:uiPriority="99" w:name="Table Simple 1"/>
     <w:lsdException w:uiPriority="99" w:name="Table Simple 2"/>
